--- a/Bao cao.docx
+++ b/Bao cao.docx
@@ -419,7 +419,19 @@
         <w:rPr>
           <w:lang w:val="en-US"/>
         </w:rPr>
-        <w:t>- Ngày sinh: 28/3/90</w:t>
+        <w:t xml:space="preserve">- </w:t>
+      </w:r>
+      <w:r>
+        <w:rPr>
+          <w:lang w:val="en-US"/>
+        </w:rPr>
+        <w:t>Ngày sinh: 26</w:t>
+      </w:r>
+      <w:r>
+        <w:rPr>
+          <w:lang w:val="en-US"/>
+        </w:rPr>
+        <w:t>/3/90</w:t>
       </w:r>
     </w:p>
     <w:p>
@@ -628,7 +640,13 @@
         <w:rPr>
           <w:lang w:val="en-US"/>
         </w:rPr>
-        <w:t>- Ngày sinh: 26/3/90</w:t>
+        <w:t>- Ngày sinh: 28</w:t>
+      </w:r>
+      <w:r>
+        <w:rPr>
+          <w:lang w:val="en-US"/>
+        </w:rPr>
+        <w:t>/3/90</w:t>
       </w:r>
     </w:p>
     <w:p>
@@ -670,7 +688,19 @@
         <w:rPr>
           <w:lang w:val="en-US"/>
         </w:rPr>
-        <w:t>- Email: haianh90@gmail.com</w:t>
+        <w:t>- Email: haianh</w:t>
+      </w:r>
+      <w:r>
+        <w:rPr>
+          <w:lang w:val="en-US"/>
+        </w:rPr>
+        <w:t>cnt</w:t>
+      </w:r>
+      <w:r>
+        <w:rPr>
+          <w:lang w:val="en-US"/>
+        </w:rPr>
+        <w:t>90@gmail.com</w:t>
       </w:r>
     </w:p>
     <w:p>

--- a/Bao cao.docx
+++ b/Bao cao.docx
@@ -1,6 +1,6 @@
 
 <file path=word/document.xml><?xml version="1.0" encoding="utf-8"?>
-<w:document xmlns:ve="http://schemas.openxmlformats.org/markup-compatibility/2006" xmlns:o="urn:schemas-microsoft-com:office:office" xmlns:r="http://schemas.openxmlformats.org/officeDocument/2006/relationships" xmlns:m="http://schemas.openxmlformats.org/officeDocument/2006/math" xmlns:v="urn:schemas-microsoft-com:vml" xmlns:wp="http://schemas.openxmlformats.org/drawingml/2006/wordprocessingDrawing" xmlns:w10="urn:schemas-microsoft-com:office:word" xmlns:w="http://schemas.openxmlformats.org/wordprocessingml/2006/main" xmlns:wne="http://schemas.microsoft.com/office/word/2006/wordml">
+<w:document xmlns:wpc="http://schemas.microsoft.com/office/word/2010/wordprocessingCanvas" xmlns:mc="http://schemas.openxmlformats.org/markup-compatibility/2006" xmlns:o="urn:schemas-microsoft-com:office:office" xmlns:r="http://schemas.openxmlformats.org/officeDocument/2006/relationships" xmlns:m="http://schemas.openxmlformats.org/officeDocument/2006/math" xmlns:v="urn:schemas-microsoft-com:vml" xmlns:wp14="http://schemas.microsoft.com/office/word/2010/wordprocessingDrawing" xmlns:wp="http://schemas.openxmlformats.org/drawingml/2006/wordprocessingDrawing" xmlns:w10="urn:schemas-microsoft-com:office:word" xmlns:w="http://schemas.openxmlformats.org/wordprocessingml/2006/main" xmlns:w14="http://schemas.microsoft.com/office/word/2010/wordml" xmlns:wpg="http://schemas.microsoft.com/office/word/2010/wordprocessingGroup" xmlns:wpi="http://schemas.microsoft.com/office/word/2010/wordprocessingInk" xmlns:wne="http://schemas.microsoft.com/office/word/2006/wordml" xmlns:wps="http://schemas.microsoft.com/office/word/2010/wordprocessingShape" mc:Ignorable="w14 wp14">
   <w:body>
     <w:p>
       <w:pPr>
@@ -213,6 +213,12 @@
         </w:rPr>
         <w:t>- Ngày sinh:</w:t>
       </w:r>
+      <w:r>
+        <w:rPr>
+          <w:lang w:val="en-US"/>
+        </w:rPr>
+        <w:t xml:space="preserve"> 8/2/1990</w:t>
+      </w:r>
     </w:p>
     <w:p>
       <w:pPr>
@@ -227,6 +233,12 @@
         </w:rPr>
         <w:t>- Quê quán:</w:t>
       </w:r>
+      <w:r>
+        <w:rPr>
+          <w:lang w:val="en-US"/>
+        </w:rPr>
+        <w:t xml:space="preserve"> Hồng Bàng, Hải Phòng</w:t>
+      </w:r>
     </w:p>
     <w:p>
       <w:pPr>
@@ -241,6 +253,12 @@
         </w:rPr>
         <w:t>- SĐT:</w:t>
       </w:r>
+      <w:r>
+        <w:rPr>
+          <w:lang w:val="en-US"/>
+        </w:rPr>
+        <w:t xml:space="preserve"> 01266489233</w:t>
+      </w:r>
     </w:p>
     <w:p>
       <w:pPr>
@@ -269,6 +287,12 @@
         </w:rPr>
         <w:t>- Điểm tích lũy:</w:t>
       </w:r>
+      <w:r>
+        <w:rPr>
+          <w:lang w:val="en-US"/>
+        </w:rPr>
+        <w:t xml:space="preserve"> 3.11</w:t>
+      </w:r>
     </w:p>
     <w:p>
       <w:pPr>
@@ -353,7 +377,15 @@
         <w:rPr>
           <w:lang w:val="en-US"/>
         </w:rPr>
-        <w:t>- Email: kida7kahp@gmail.com</w:t>
+        <w:t>- Email: kida7kahp@gmail.co</w:t>
+      </w:r>
+      <w:bookmarkStart w:id="0" w:name="_GoBack"/>
+      <w:bookmarkEnd w:id="0"/>
+      <w:r>
+        <w:rPr>
+          <w:lang w:val="en-US"/>
+        </w:rPr>
+        <w:t>m</w:t>
       </w:r>
     </w:p>
     <w:p>
@@ -369,17 +401,23 @@
         </w:rPr>
         <w:t xml:space="preserve">- Điểm tích lũy: </w:t>
       </w:r>
-    </w:p>
-    <w:p>
-      <w:pPr>
-        <w:ind w:firstLine="720"/>
-        <w:rPr>
-          <w:lang w:val="en-US"/>
-        </w:rPr>
-      </w:pPr>
-      <w:r>
-        <w:rPr>
-          <w:lang w:val="en-US"/>
+      <w:r>
+        <w:rPr>
+          <w:lang w:val="en-US"/>
+        </w:rPr>
+        <w:t>2.58</w:t>
+      </w:r>
+    </w:p>
+    <w:p>
+      <w:pPr>
+        <w:ind w:firstLine="720"/>
+        <w:rPr>
+          <w:lang w:val="fr-FR"/>
+        </w:rPr>
+      </w:pPr>
+      <w:r>
+        <w:rPr>
+          <w:lang w:val="fr-FR"/>
         </w:rPr>
         <w:t>- Vai trò: coder – designer – AI</w:t>
       </w:r>
@@ -388,7 +426,7 @@
       <w:pPr>
         <w:ind w:firstLine="720"/>
         <w:rPr>
-          <w:lang w:val="en-US"/>
+          <w:lang w:val="fr-FR"/>
         </w:rPr>
       </w:pPr>
     </w:p>
@@ -397,13 +435,13 @@
         <w:ind w:firstLine="720"/>
         <w:rPr>
           <w:b/>
-          <w:lang w:val="en-US"/>
+          <w:lang w:val="fr-FR"/>
         </w:rPr>
       </w:pPr>
       <w:r>
         <w:rPr>
           <w:b/>
-          <w:lang w:val="en-US"/>
+          <w:lang w:val="fr-FR"/>
         </w:rPr>
         <w:t>C. Hoàng Văn Tuyền</w:t>
       </w:r>
@@ -412,24 +450,24 @@
       <w:pPr>
         <w:ind w:firstLine="720"/>
         <w:rPr>
-          <w:lang w:val="en-US"/>
-        </w:rPr>
-      </w:pPr>
-      <w:r>
-        <w:rPr>
-          <w:lang w:val="en-US"/>
+          <w:lang w:val="fr-FR"/>
+        </w:rPr>
+      </w:pPr>
+      <w:r>
+        <w:rPr>
+          <w:lang w:val="fr-FR"/>
         </w:rPr>
         <w:t xml:space="preserve">- </w:t>
       </w:r>
       <w:r>
         <w:rPr>
-          <w:lang w:val="en-US"/>
+          <w:lang w:val="fr-FR"/>
         </w:rPr>
         <w:t>Ngày sinh: 26</w:t>
       </w:r>
       <w:r>
         <w:rPr>
-          <w:lang w:val="en-US"/>
+          <w:lang w:val="fr-FR"/>
         </w:rPr>
         <w:t>/3/90</w:t>
       </w:r>
@@ -438,12 +476,12 @@
       <w:pPr>
         <w:ind w:firstLine="720"/>
         <w:rPr>
-          <w:lang w:val="en-US"/>
-        </w:rPr>
-      </w:pPr>
-      <w:r>
-        <w:rPr>
-          <w:lang w:val="en-US"/>
+          <w:lang w:val="fr-FR"/>
+        </w:rPr>
+      </w:pPr>
+      <w:r>
+        <w:rPr>
+          <w:lang w:val="fr-FR"/>
         </w:rPr>
         <w:t>- Quê quán: Kiến Thụy, Hải Phòng</w:t>
       </w:r>
@@ -452,12 +490,12 @@
       <w:pPr>
         <w:ind w:firstLine="720"/>
         <w:rPr>
-          <w:lang w:val="en-US"/>
-        </w:rPr>
-      </w:pPr>
-      <w:r>
-        <w:rPr>
-          <w:lang w:val="en-US"/>
+          <w:lang w:val="fr-FR"/>
+        </w:rPr>
+      </w:pPr>
+      <w:r>
+        <w:rPr>
+          <w:lang w:val="fr-FR"/>
         </w:rPr>
         <w:lastRenderedPageBreak/>
         <w:t xml:space="preserve">- SĐT: </w:t>
@@ -467,12 +505,12 @@
       <w:pPr>
         <w:ind w:firstLine="720"/>
         <w:rPr>
-          <w:lang w:val="en-US"/>
-        </w:rPr>
-      </w:pPr>
-      <w:r>
-        <w:rPr>
-          <w:lang w:val="en-US"/>
+          <w:lang w:val="fr-FR"/>
+        </w:rPr>
+      </w:pPr>
+      <w:r>
+        <w:rPr>
+          <w:lang w:val="fr-FR"/>
         </w:rPr>
         <w:t xml:space="preserve">- Email: </w:t>
       </w:r>
@@ -481,26 +519,32 @@
       <w:pPr>
         <w:ind w:firstLine="720"/>
         <w:rPr>
-          <w:lang w:val="en-US"/>
-        </w:rPr>
-      </w:pPr>
-      <w:r>
-        <w:rPr>
-          <w:lang w:val="en-US"/>
+          <w:lang w:val="fr-FR"/>
+        </w:rPr>
+      </w:pPr>
+      <w:r>
+        <w:rPr>
+          <w:lang w:val="fr-FR"/>
         </w:rPr>
         <w:t xml:space="preserve">- Điểm tích lũy: </w:t>
       </w:r>
-    </w:p>
-    <w:p>
-      <w:pPr>
-        <w:ind w:firstLine="720"/>
-        <w:rPr>
-          <w:lang w:val="en-US"/>
-        </w:rPr>
-      </w:pPr>
-      <w:r>
-        <w:rPr>
-          <w:lang w:val="en-US"/>
+      <w:r>
+        <w:rPr>
+          <w:lang w:val="fr-FR"/>
+        </w:rPr>
+        <w:t>1.98</w:t>
+      </w:r>
+    </w:p>
+    <w:p>
+      <w:pPr>
+        <w:ind w:firstLine="720"/>
+        <w:rPr>
+          <w:lang w:val="fr-FR"/>
+        </w:rPr>
+      </w:pPr>
+      <w:r>
+        <w:rPr>
+          <w:lang w:val="fr-FR"/>
         </w:rPr>
         <w:t>- Vai trò: coder - tester</w:t>
       </w:r>
@@ -509,7 +553,7 @@
       <w:pPr>
         <w:ind w:firstLine="720"/>
         <w:rPr>
-          <w:lang w:val="en-US"/>
+          <w:lang w:val="fr-FR"/>
         </w:rPr>
       </w:pPr>
     </w:p>
@@ -518,13 +562,13 @@
         <w:ind w:firstLine="720"/>
         <w:rPr>
           <w:b/>
-          <w:lang w:val="en-US"/>
+          <w:lang w:val="fr-FR"/>
         </w:rPr>
       </w:pPr>
       <w:r>
         <w:rPr>
           <w:b/>
-          <w:lang w:val="en-US"/>
+          <w:lang w:val="fr-FR"/>
         </w:rPr>
         <w:t>D. Mạc Văn Nghĩa</w:t>
       </w:r>
@@ -533,12 +577,12 @@
       <w:pPr>
         <w:ind w:firstLine="720"/>
         <w:rPr>
-          <w:lang w:val="en-US"/>
-        </w:rPr>
-      </w:pPr>
-      <w:r>
-        <w:rPr>
-          <w:lang w:val="en-US"/>
+          <w:lang w:val="fr-FR"/>
+        </w:rPr>
+      </w:pPr>
+      <w:r>
+        <w:rPr>
+          <w:lang w:val="fr-FR"/>
         </w:rPr>
         <w:t>- Ngày sinh: 19/10/90</w:t>
       </w:r>
@@ -547,12 +591,12 @@
       <w:pPr>
         <w:ind w:firstLine="720"/>
         <w:rPr>
-          <w:lang w:val="en-US"/>
-        </w:rPr>
-      </w:pPr>
-      <w:r>
-        <w:rPr>
-          <w:lang w:val="en-US"/>
+          <w:lang w:val="fr-FR"/>
+        </w:rPr>
+      </w:pPr>
+      <w:r>
+        <w:rPr>
+          <w:lang w:val="fr-FR"/>
         </w:rPr>
         <w:t>- Quê quán: Thủy Nguyên, Hải Phòng</w:t>
       </w:r>
@@ -561,12 +605,12 @@
       <w:pPr>
         <w:ind w:firstLine="720"/>
         <w:rPr>
-          <w:lang w:val="en-US"/>
-        </w:rPr>
-      </w:pPr>
-      <w:r>
-        <w:rPr>
-          <w:lang w:val="en-US"/>
+          <w:lang w:val="fr-FR"/>
+        </w:rPr>
+      </w:pPr>
+      <w:r>
+        <w:rPr>
+          <w:lang w:val="fr-FR"/>
         </w:rPr>
         <w:t xml:space="preserve">- SĐT: </w:t>
       </w:r>
@@ -575,12 +619,12 @@
       <w:pPr>
         <w:ind w:firstLine="720"/>
         <w:rPr>
-          <w:lang w:val="en-US"/>
-        </w:rPr>
-      </w:pPr>
-      <w:r>
-        <w:rPr>
-          <w:lang w:val="en-US"/>
+          <w:lang w:val="fr-FR"/>
+        </w:rPr>
+      </w:pPr>
+      <w:r>
+        <w:rPr>
+          <w:lang w:val="fr-FR"/>
         </w:rPr>
         <w:t>- Email: nghiacnt49@gmail.com</w:t>
       </w:r>
@@ -589,26 +633,32 @@
       <w:pPr>
         <w:ind w:firstLine="720"/>
         <w:rPr>
-          <w:lang w:val="en-US"/>
-        </w:rPr>
-      </w:pPr>
-      <w:r>
-        <w:rPr>
-          <w:lang w:val="en-US"/>
+          <w:lang w:val="fr-FR"/>
+        </w:rPr>
+      </w:pPr>
+      <w:r>
+        <w:rPr>
+          <w:lang w:val="fr-FR"/>
         </w:rPr>
         <w:t>- Điểm tích lũy:</w:t>
       </w:r>
-    </w:p>
-    <w:p>
-      <w:pPr>
-        <w:ind w:firstLine="720"/>
-        <w:rPr>
-          <w:lang w:val="en-US"/>
-        </w:rPr>
-      </w:pPr>
-      <w:r>
-        <w:rPr>
-          <w:lang w:val="en-US"/>
+      <w:r>
+        <w:rPr>
+          <w:lang w:val="fr-FR"/>
+        </w:rPr>
+        <w:t xml:space="preserve"> 1.83</w:t>
+      </w:r>
+    </w:p>
+    <w:p>
+      <w:pPr>
+        <w:ind w:firstLine="720"/>
+        <w:rPr>
+          <w:lang w:val="fr-FR"/>
+        </w:rPr>
+      </w:pPr>
+      <w:r>
+        <w:rPr>
+          <w:lang w:val="fr-FR"/>
         </w:rPr>
         <w:t>- Vai trò: coder - tester</w:t>
       </w:r>
@@ -618,13 +668,13 @@
         <w:ind w:firstLine="720"/>
         <w:rPr>
           <w:b/>
-          <w:lang w:val="en-US"/>
+          <w:lang w:val="fr-FR"/>
         </w:rPr>
       </w:pPr>
       <w:r>
         <w:rPr>
           <w:b/>
-          <w:lang w:val="en-US"/>
+          <w:lang w:val="fr-FR"/>
         </w:rPr>
         <w:t>E. Mạc Hải Anh</w:t>
       </w:r>
@@ -633,18 +683,18 @@
       <w:pPr>
         <w:ind w:firstLine="720"/>
         <w:rPr>
-          <w:lang w:val="en-US"/>
-        </w:rPr>
-      </w:pPr>
-      <w:r>
-        <w:rPr>
-          <w:lang w:val="en-US"/>
+          <w:lang w:val="fr-FR"/>
+        </w:rPr>
+      </w:pPr>
+      <w:r>
+        <w:rPr>
+          <w:lang w:val="fr-FR"/>
         </w:rPr>
         <w:t>- Ngày sinh: 28</w:t>
       </w:r>
       <w:r>
         <w:rPr>
-          <w:lang w:val="en-US"/>
+          <w:lang w:val="fr-FR"/>
         </w:rPr>
         <w:t>/3/90</w:t>
       </w:r>
@@ -653,12 +703,12 @@
       <w:pPr>
         <w:ind w:firstLine="720"/>
         <w:rPr>
-          <w:lang w:val="en-US"/>
-        </w:rPr>
-      </w:pPr>
-      <w:r>
-        <w:rPr>
-          <w:lang w:val="en-US"/>
+          <w:lang w:val="fr-FR"/>
+        </w:rPr>
+      </w:pPr>
+      <w:r>
+        <w:rPr>
+          <w:lang w:val="fr-FR"/>
         </w:rPr>
         <w:t>- Quê quán: Thủy Nguyên, Hải Phòng</w:t>
       </w:r>
@@ -667,12 +717,12 @@
       <w:pPr>
         <w:ind w:firstLine="720"/>
         <w:rPr>
-          <w:lang w:val="en-US"/>
-        </w:rPr>
-      </w:pPr>
-      <w:r>
-        <w:rPr>
-          <w:lang w:val="en-US"/>
+          <w:lang w:val="fr-FR"/>
+        </w:rPr>
+      </w:pPr>
+      <w:r>
+        <w:rPr>
+          <w:lang w:val="fr-FR"/>
         </w:rPr>
         <w:t xml:space="preserve">- SĐT: </w:t>
       </w:r>
@@ -681,24 +731,24 @@
       <w:pPr>
         <w:ind w:firstLine="720"/>
         <w:rPr>
-          <w:lang w:val="en-US"/>
-        </w:rPr>
-      </w:pPr>
-      <w:r>
-        <w:rPr>
-          <w:lang w:val="en-US"/>
+          <w:lang w:val="fr-FR"/>
+        </w:rPr>
+      </w:pPr>
+      <w:r>
+        <w:rPr>
+          <w:lang w:val="fr-FR"/>
         </w:rPr>
         <w:t>- Email: haianh</w:t>
       </w:r>
       <w:r>
         <w:rPr>
-          <w:lang w:val="en-US"/>
+          <w:lang w:val="fr-FR"/>
         </w:rPr>
         <w:t>cnt</w:t>
       </w:r>
       <w:r>
         <w:rPr>
-          <w:lang w:val="en-US"/>
+          <w:lang w:val="fr-FR"/>
         </w:rPr>
         <w:t>90@gmail.com</w:t>
       </w:r>
@@ -707,38 +757,44 @@
       <w:pPr>
         <w:ind w:firstLine="720"/>
         <w:rPr>
-          <w:lang w:val="en-US"/>
-        </w:rPr>
-      </w:pPr>
-      <w:r>
-        <w:rPr>
-          <w:lang w:val="en-US"/>
+          <w:lang w:val="fr-FR"/>
+        </w:rPr>
+      </w:pPr>
+      <w:r>
+        <w:rPr>
+          <w:lang w:val="fr-FR"/>
         </w:rPr>
         <w:t>- Điểm tích lũy:</w:t>
       </w:r>
-    </w:p>
-    <w:p>
-      <w:pPr>
-        <w:ind w:firstLine="720"/>
-        <w:rPr>
-          <w:lang w:val="en-US"/>
-        </w:rPr>
-      </w:pPr>
-      <w:r>
-        <w:rPr>
-          <w:lang w:val="en-US"/>
+      <w:r>
+        <w:rPr>
+          <w:lang w:val="fr-FR"/>
+        </w:rPr>
+        <w:t xml:space="preserve"> 1.86</w:t>
+      </w:r>
+    </w:p>
+    <w:p>
+      <w:pPr>
+        <w:ind w:firstLine="720"/>
+        <w:rPr>
+          <w:lang w:val="fr-FR"/>
+        </w:rPr>
+      </w:pPr>
+      <w:r>
+        <w:rPr>
+          <w:lang w:val="fr-FR"/>
         </w:rPr>
         <w:t xml:space="preserve">- Vai trò: coder </w:t>
       </w:r>
       <w:r>
         <w:rPr>
-          <w:lang w:val="en-US"/>
+          <w:lang w:val="fr-FR"/>
         </w:rPr>
         <w:t>–</w:t>
       </w:r>
       <w:r>
         <w:rPr>
-          <w:lang w:val="en-US"/>
+          <w:lang w:val="fr-FR"/>
         </w:rPr>
         <w:t xml:space="preserve"> tester</w:t>
       </w:r>
@@ -746,7 +802,7 @@
     <w:p>
       <w:pPr>
         <w:rPr>
-          <w:lang w:val="en-US"/>
+          <w:lang w:val="fr-FR"/>
         </w:rPr>
       </w:pPr>
     </w:p>
@@ -754,13 +810,13 @@
       <w:pPr>
         <w:rPr>
           <w:b/>
-          <w:lang w:val="en-US"/>
+          <w:lang w:val="fr-FR"/>
         </w:rPr>
       </w:pPr>
       <w:r>
         <w:rPr>
           <w:b/>
-          <w:lang w:val="en-US"/>
+          <w:lang w:val="fr-FR"/>
         </w:rPr>
         <w:t>II. Giới thiệu bài toán</w:t>
       </w:r>
@@ -773,9 +829,14 @@
       </w:pPr>
       <w:r>
         <w:rPr>
-          <w:lang w:val="en-US"/>
+          <w:lang w:val="fr-FR"/>
         </w:rPr>
         <w:tab/>
+      </w:r>
+      <w:r>
+        <w:rPr>
+          <w:lang w:val="en-US"/>
+        </w:rPr>
         <w:t xml:space="preserve">Cờ caro là </w:t>
       </w:r>
     </w:p>
@@ -790,7 +851,7 @@
 </file>
 
 <file path=word/numbering.xml><?xml version="1.0" encoding="utf-8"?>
-<w:numbering xmlns:ve="http://schemas.openxmlformats.org/markup-compatibility/2006" xmlns:o="urn:schemas-microsoft-com:office:office" xmlns:r="http://schemas.openxmlformats.org/officeDocument/2006/relationships" xmlns:m="http://schemas.openxmlformats.org/officeDocument/2006/math" xmlns:v="urn:schemas-microsoft-com:vml" xmlns:wp="http://schemas.openxmlformats.org/drawingml/2006/wordprocessingDrawing" xmlns:w10="urn:schemas-microsoft-com:office:word" xmlns:w="http://schemas.openxmlformats.org/wordprocessingml/2006/main" xmlns:wne="http://schemas.microsoft.com/office/word/2006/wordml">
+<w:numbering xmlns:wpc="http://schemas.microsoft.com/office/word/2010/wordprocessingCanvas" xmlns:mc="http://schemas.openxmlformats.org/markup-compatibility/2006" xmlns:o="urn:schemas-microsoft-com:office:office" xmlns:r="http://schemas.openxmlformats.org/officeDocument/2006/relationships" xmlns:m="http://schemas.openxmlformats.org/officeDocument/2006/math" xmlns:v="urn:schemas-microsoft-com:vml" xmlns:wp14="http://schemas.microsoft.com/office/word/2010/wordprocessingDrawing" xmlns:wp="http://schemas.openxmlformats.org/drawingml/2006/wordprocessingDrawing" xmlns:w10="urn:schemas-microsoft-com:office:word" xmlns:w="http://schemas.openxmlformats.org/wordprocessingml/2006/main" xmlns:w14="http://schemas.microsoft.com/office/word/2010/wordml" xmlns:wpg="http://schemas.microsoft.com/office/word/2010/wordprocessingGroup" xmlns:wpi="http://schemas.microsoft.com/office/word/2010/wordprocessingInk" xmlns:wne="http://schemas.microsoft.com/office/word/2006/wordml" xmlns:wps="http://schemas.microsoft.com/office/word/2010/wordprocessingShape" mc:Ignorable="w14 wp14">
   <w:abstractNum w:abstractNumId="0">
     <w:nsid w:val="15C97D8A"/>
     <w:multiLevelType w:val="multilevel"/>
@@ -1309,7 +1370,7 @@
 </file>
 
 <file path=word/styles.xml><?xml version="1.0" encoding="utf-8"?>
-<w:styles xmlns:r="http://schemas.openxmlformats.org/officeDocument/2006/relationships" xmlns:w="http://schemas.openxmlformats.org/wordprocessingml/2006/main">
+<w:styles xmlns:mc="http://schemas.openxmlformats.org/markup-compatibility/2006" xmlns:r="http://schemas.openxmlformats.org/officeDocument/2006/relationships" xmlns:w="http://schemas.openxmlformats.org/wordprocessingml/2006/main" xmlns:w14="http://schemas.microsoft.com/office/word/2010/wordml" mc:Ignorable="w14">
   <w:docDefaults>
     <w:rPrDefault>
       <w:rPr>
@@ -1722,7 +1783,6 @@
     <w:uiPriority w:val="99"/>
     <w:semiHidden/>
     <w:unhideWhenUsed/>
-    <w:qFormat/>
     <w:tblPr>
       <w:tblInd w:w="0" w:type="dxa"/>
       <w:tblCellMar>
@@ -1933,6 +1993,196 @@
       <w:sz w:val="16"/>
       <w:szCs w:val="16"/>
     </w:rPr>
+  </w:style>
+</w:styles>
+</file>
+
+<file path=word/stylesWithEffects.xml><?xml version="1.0" encoding="utf-8"?>
+<w:styles xmlns:wpc="http://schemas.microsoft.com/office/word/2010/wordprocessingCanvas" xmlns:mc="http://schemas.openxmlformats.org/markup-compatibility/2006" xmlns:o="urn:schemas-microsoft-com:office:office" xmlns:r="http://schemas.openxmlformats.org/officeDocument/2006/relationships" xmlns:m="http://schemas.openxmlformats.org/officeDocument/2006/math" xmlns:v="urn:schemas-microsoft-com:vml" xmlns:wp14="http://schemas.microsoft.com/office/word/2010/wordprocessingDrawing" xmlns:wp="http://schemas.openxmlformats.org/drawingml/2006/wordprocessingDrawing" xmlns:w10="urn:schemas-microsoft-com:office:word" xmlns:w="http://schemas.openxmlformats.org/wordprocessingml/2006/main" xmlns:w14="http://schemas.microsoft.com/office/word/2010/wordml" xmlns:wpg="http://schemas.microsoft.com/office/word/2010/wordprocessingGroup" xmlns:wpi="http://schemas.microsoft.com/office/word/2010/wordprocessingInk" xmlns:wne="http://schemas.microsoft.com/office/word/2006/wordml" xmlns:wps="http://schemas.microsoft.com/office/word/2010/wordprocessingShape" mc:Ignorable="w14 wp14">
+  <w:docDefaults>
+    <w:rPrDefault>
+      <w:rPr>
+        <w:rFonts w:asciiTheme="minorHAnsi" w:eastAsiaTheme="minorEastAsia" w:hAnsiTheme="minorHAnsi" w:cstheme="minorBidi"/>
+        <w:sz w:val="22"/>
+        <w:szCs w:val="22"/>
+        <w:lang w:val="en-US" w:eastAsia="en-US" w:bidi="ar-SA"/>
+      </w:rPr>
+    </w:rPrDefault>
+    <w:pPrDefault>
+      <w:pPr>
+        <w:spacing w:after="200" w:line="276" w:lineRule="auto"/>
+      </w:pPr>
+    </w:pPrDefault>
+  </w:docDefaults>
+  <w:latentStyles w:defLockedState="0" w:defUIPriority="99" w:defSemiHidden="1" w:defUnhideWhenUsed="1" w:defQFormat="0" w:count="267">
+    <w:lsdException w:name="Normal" w:semiHidden="0" w:uiPriority="0" w:unhideWhenUsed="0" w:qFormat="1"/>
+    <w:lsdException w:name="heading 1" w:semiHidden="0" w:uiPriority="9" w:unhideWhenUsed="0" w:qFormat="1"/>
+    <w:lsdException w:name="heading 2" w:uiPriority="9" w:qFormat="1"/>
+    <w:lsdException w:name="heading 3" w:uiPriority="9" w:qFormat="1"/>
+    <w:lsdException w:name="heading 4" w:uiPriority="9" w:qFormat="1"/>
+    <w:lsdException w:name="heading 5" w:uiPriority="9" w:qFormat="1"/>
+    <w:lsdException w:name="heading 6" w:uiPriority="9" w:qFormat="1"/>
+    <w:lsdException w:name="heading 7" w:uiPriority="9" w:qFormat="1"/>
+    <w:lsdException w:name="heading 8" w:uiPriority="9" w:qFormat="1"/>
+    <w:lsdException w:name="heading 9" w:uiPriority="9" w:qFormat="1"/>
+    <w:lsdException w:name="toc 1" w:uiPriority="39"/>
+    <w:lsdException w:name="toc 2" w:uiPriority="39"/>
+    <w:lsdException w:name="toc 3" w:uiPriority="39"/>
+    <w:lsdException w:name="toc 4" w:uiPriority="39"/>
+    <w:lsdException w:name="toc 5" w:uiPriority="39"/>
+    <w:lsdException w:name="toc 6" w:uiPriority="39"/>
+    <w:lsdException w:name="toc 7" w:uiPriority="39"/>
+    <w:lsdException w:name="toc 8" w:uiPriority="39"/>
+    <w:lsdException w:name="toc 9" w:uiPriority="39"/>
+    <w:lsdException w:name="caption" w:uiPriority="35" w:qFormat="1"/>
+    <w:lsdException w:name="Title" w:semiHidden="0" w:uiPriority="10" w:unhideWhenUsed="0" w:qFormat="1"/>
+    <w:lsdException w:name="Default Paragraph Font" w:uiPriority="1"/>
+    <w:lsdException w:name="Subtitle" w:semiHidden="0" w:uiPriority="11" w:unhideWhenUsed="0" w:qFormat="1"/>
+    <w:lsdException w:name="Strong" w:semiHidden="0" w:uiPriority="22" w:unhideWhenUsed="0" w:qFormat="1"/>
+    <w:lsdException w:name="Emphasis" w:semiHidden="0" w:uiPriority="20" w:unhideWhenUsed="0" w:qFormat="1"/>
+    <w:lsdException w:name="Table Grid" w:semiHidden="0" w:uiPriority="59" w:unhideWhenUsed="0"/>
+    <w:lsdException w:name="Placeholder Text" w:unhideWhenUsed="0"/>
+    <w:lsdException w:name="No Spacing" w:semiHidden="0" w:uiPriority="1" w:unhideWhenUsed="0" w:qFormat="1"/>
+    <w:lsdException w:name="Light Shading" w:semiHidden="0" w:uiPriority="60" w:unhideWhenUsed="0"/>
+    <w:lsdException w:name="Light List" w:semiHidden="0" w:uiPriority="61" w:unhideWhenUsed="0"/>
+    <w:lsdException w:name="Light Grid" w:semiHidden="0" w:uiPriority="62" w:unhideWhenUsed="0"/>
+    <w:lsdException w:name="Medium Shading 1" w:semiHidden="0" w:uiPriority="63" w:unhideWhenUsed="0"/>
+    <w:lsdException w:name="Medium Shading 2" w:semiHidden="0" w:uiPriority="64" w:unhideWhenUsed="0"/>
+    <w:lsdException w:name="Medium List 1" w:semiHidden="0" w:uiPriority="65" w:unhideWhenUsed="0"/>
+    <w:lsdException w:name="Medium List 2" w:semiHidden="0" w:uiPriority="66" w:unhideWhenUsed="0"/>
+    <w:lsdException w:name="Medium Grid 1" w:semiHidden="0" w:uiPriority="67" w:unhideWhenUsed="0"/>
+    <w:lsdException w:name="Medium Grid 2" w:semiHidden="0" w:uiPriority="68" w:unhideWhenUsed="0"/>
+    <w:lsdException w:name="Medium Grid 3" w:semiHidden="0" w:uiPriority="69" w:unhideWhenUsed="0"/>
+    <w:lsdException w:name="Dark List" w:semiHidden="0" w:uiPriority="70" w:unhideWhenUsed="0"/>
+    <w:lsdException w:name="Colorful Shading" w:semiHidden="0" w:uiPriority="71" w:unhideWhenUsed="0"/>
+    <w:lsdException w:name="Colorful List" w:semiHidden="0" w:uiPriority="72" w:unhideWhenUsed="0"/>
+    <w:lsdException w:name="Colorful Grid" w:semiHidden="0" w:uiPriority="73" w:unhideWhenUsed="0"/>
+    <w:lsdException w:name="Light Shading Accent 1" w:semiHidden="0" w:uiPriority="60" w:unhideWhenUsed="0"/>
+    <w:lsdException w:name="Light List Accent 1" w:semiHidden="0" w:uiPriority="61" w:unhideWhenUsed="0"/>
+    <w:lsdException w:name="Light Grid Accent 1" w:semiHidden="0" w:uiPriority="62" w:unhideWhenUsed="0"/>
+    <w:lsdException w:name="Medium Shading 1 Accent 1" w:semiHidden="0" w:uiPriority="63" w:unhideWhenUsed="0"/>
+    <w:lsdException w:name="Medium Shading 2 Accent 1" w:semiHidden="0" w:uiPriority="64" w:unhideWhenUsed="0"/>
+    <w:lsdException w:name="Medium List 1 Accent 1" w:semiHidden="0" w:uiPriority="65" w:unhideWhenUsed="0"/>
+    <w:lsdException w:name="Revision" w:unhideWhenUsed="0"/>
+    <w:lsdException w:name="List Paragraph" w:semiHidden="0" w:uiPriority="34" w:unhideWhenUsed="0" w:qFormat="1"/>
+    <w:lsdException w:name="Quote" w:semiHidden="0" w:uiPriority="29" w:unhideWhenUsed="0" w:qFormat="1"/>
+    <w:lsdException w:name="Intense Quote" w:semiHidden="0" w:uiPriority="30" w:unhideWhenUsed="0" w:qFormat="1"/>
+    <w:lsdException w:name="Medium List 2 Accent 1" w:semiHidden="0" w:uiPriority="66" w:unhideWhenUsed="0"/>
+    <w:lsdException w:name="Medium Grid 1 Accent 1" w:semiHidden="0" w:uiPriority="67" w:unhideWhenUsed="0"/>
+    <w:lsdException w:name="Medium Grid 2 Accent 1" w:semiHidden="0" w:uiPriority="68" w:unhideWhenUsed="0"/>
+    <w:lsdException w:name="Medium Grid 3 Accent 1" w:semiHidden="0" w:uiPriority="69" w:unhideWhenUsed="0"/>
+    <w:lsdException w:name="Dark List Accent 1" w:semiHidden="0" w:uiPriority="70" w:unhideWhenUsed="0"/>
+    <w:lsdException w:name="Colorful Shading Accent 1" w:semiHidden="0" w:uiPriority="71" w:unhideWhenUsed="0"/>
+    <w:lsdException w:name="Colorful List Accent 1" w:semiHidden="0" w:uiPriority="72" w:unhideWhenUsed="0"/>
+    <w:lsdException w:name="Colorful Grid Accent 1" w:semiHidden="0" w:uiPriority="73" w:unhideWhenUsed="0"/>
+    <w:lsdException w:name="Light Shading Accent 2" w:semiHidden="0" w:uiPriority="60" w:unhideWhenUsed="0"/>
+    <w:lsdException w:name="Light List Accent 2" w:semiHidden="0" w:uiPriority="61" w:unhideWhenUsed="0"/>
+    <w:lsdException w:name="Light Grid Accent 2" w:semiHidden="0" w:uiPriority="62" w:unhideWhenUsed="0"/>
+    <w:lsdException w:name="Medium Shading 1 Accent 2" w:semiHidden="0" w:uiPriority="63" w:unhideWhenUsed="0"/>
+    <w:lsdException w:name="Medium Shading 2 Accent 2" w:semiHidden="0" w:uiPriority="64" w:unhideWhenUsed="0"/>
+    <w:lsdException w:name="Medium List 1 Accent 2" w:semiHidden="0" w:uiPriority="65" w:unhideWhenUsed="0"/>
+    <w:lsdException w:name="Medium List 2 Accent 2" w:semiHidden="0" w:uiPriority="66" w:unhideWhenUsed="0"/>
+    <w:lsdException w:name="Medium Grid 1 Accent 2" w:semiHidden="0" w:uiPriority="67" w:unhideWhenUsed="0"/>
+    <w:lsdException w:name="Medium Grid 2 Accent 2" w:semiHidden="0" w:uiPriority="68" w:unhideWhenUsed="0"/>
+    <w:lsdException w:name="Medium Grid 3 Accent 2" w:semiHidden="0" w:uiPriority="69" w:unhideWhenUsed="0"/>
+    <w:lsdException w:name="Dark List Accent 2" w:semiHidden="0" w:uiPriority="70" w:unhideWhenUsed="0"/>
+    <w:lsdException w:name="Colorful Shading Accent 2" w:semiHidden="0" w:uiPriority="71" w:unhideWhenUsed="0"/>
+    <w:lsdException w:name="Colorful List Accent 2" w:semiHidden="0" w:uiPriority="72" w:unhideWhenUsed="0"/>
+    <w:lsdException w:name="Colorful Grid Accent 2" w:semiHidden="0" w:uiPriority="73" w:unhideWhenUsed="0"/>
+    <w:lsdException w:name="Light Shading Accent 3" w:semiHidden="0" w:uiPriority="60" w:unhideWhenUsed="0"/>
+    <w:lsdException w:name="Light List Accent 3" w:semiHidden="0" w:uiPriority="61" w:unhideWhenUsed="0"/>
+    <w:lsdException w:name="Light Grid Accent 3" w:semiHidden="0" w:uiPriority="62" w:unhideWhenUsed="0"/>
+    <w:lsdException w:name="Medium Shading 1 Accent 3" w:semiHidden="0" w:uiPriority="63" w:unhideWhenUsed="0"/>
+    <w:lsdException w:name="Medium Shading 2 Accent 3" w:semiHidden="0" w:uiPriority="64" w:unhideWhenUsed="0"/>
+    <w:lsdException w:name="Medium List 1 Accent 3" w:semiHidden="0" w:uiPriority="65" w:unhideWhenUsed="0"/>
+    <w:lsdException w:name="Medium List 2 Accent 3" w:semiHidden="0" w:uiPriority="66" w:unhideWhenUsed="0"/>
+    <w:lsdException w:name="Medium Grid 1 Accent 3" w:semiHidden="0" w:uiPriority="67" w:unhideWhenUsed="0"/>
+    <w:lsdException w:name="Medium Grid 2 Accent 3" w:semiHidden="0" w:uiPriority="68" w:unhideWhenUsed="0"/>
+    <w:lsdException w:name="Medium Grid 3 Accent 3" w:semiHidden="0" w:uiPriority="69" w:unhideWhenUsed="0"/>
+    <w:lsdException w:name="Dark List Accent 3" w:semiHidden="0" w:uiPriority="70" w:unhideWhenUsed="0"/>
+    <w:lsdException w:name="Colorful Shading Accent 3" w:semiHidden="0" w:uiPriority="71" w:unhideWhenUsed="0"/>
+    <w:lsdException w:name="Colorful List Accent 3" w:semiHidden="0" w:uiPriority="72" w:unhideWhenUsed="0"/>
+    <w:lsdException w:name="Colorful Grid Accent 3" w:semiHidden="0" w:uiPriority="73" w:unhideWhenUsed="0"/>
+    <w:lsdException w:name="Light Shading Accent 4" w:semiHidden="0" w:uiPriority="60" w:unhideWhenUsed="0"/>
+    <w:lsdException w:name="Light List Accent 4" w:semiHidden="0" w:uiPriority="61" w:unhideWhenUsed="0"/>
+    <w:lsdException w:name="Light Grid Accent 4" w:semiHidden="0" w:uiPriority="62" w:unhideWhenUsed="0"/>
+    <w:lsdException w:name="Medium Shading 1 Accent 4" w:semiHidden="0" w:uiPriority="63" w:unhideWhenUsed="0"/>
+    <w:lsdException w:name="Medium Shading 2 Accent 4" w:semiHidden="0" w:uiPriority="64" w:unhideWhenUsed="0"/>
+    <w:lsdException w:name="Medium List 1 Accent 4" w:semiHidden="0" w:uiPriority="65" w:unhideWhenUsed="0"/>
+    <w:lsdException w:name="Medium List 2 Accent 4" w:semiHidden="0" w:uiPriority="66" w:unhideWhenUsed="0"/>
+    <w:lsdException w:name="Medium Grid 1 Accent 4" w:semiHidden="0" w:uiPriority="67" w:unhideWhenUsed="0"/>
+    <w:lsdException w:name="Medium Grid 2 Accent 4" w:semiHidden="0" w:uiPriority="68" w:unhideWhenUsed="0"/>
+    <w:lsdException w:name="Medium Grid 3 Accent 4" w:semiHidden="0" w:uiPriority="69" w:unhideWhenUsed="0"/>
+    <w:lsdException w:name="Dark List Accent 4" w:semiHidden="0" w:uiPriority="70" w:unhideWhenUsed="0"/>
+    <w:lsdException w:name="Colorful Shading Accent 4" w:semiHidden="0" w:uiPriority="71" w:unhideWhenUsed="0"/>
+    <w:lsdException w:name="Colorful List Accent 4" w:semiHidden="0" w:uiPriority="72" w:unhideWhenUsed="0"/>
+    <w:lsdException w:name="Colorful Grid Accent 4" w:semiHidden="0" w:uiPriority="73" w:unhideWhenUsed="0"/>
+    <w:lsdException w:name="Light Shading Accent 5" w:semiHidden="0" w:uiPriority="60" w:unhideWhenUsed="0"/>
+    <w:lsdException w:name="Light List Accent 5" w:semiHidden="0" w:uiPriority="61" w:unhideWhenUsed="0"/>
+    <w:lsdException w:name="Light Grid Accent 5" w:semiHidden="0" w:uiPriority="62" w:unhideWhenUsed="0"/>
+    <w:lsdException w:name="Medium Shading 1 Accent 5" w:semiHidden="0" w:uiPriority="63" w:unhideWhenUsed="0"/>
+    <w:lsdException w:name="Medium Shading 2 Accent 5" w:semiHidden="0" w:uiPriority="64" w:unhideWhenUsed="0"/>
+    <w:lsdException w:name="Medium List 1 Accent 5" w:semiHidden="0" w:uiPriority="65" w:unhideWhenUsed="0"/>
+    <w:lsdException w:name="Medium List 2 Accent 5" w:semiHidden="0" w:uiPriority="66" w:unhideWhenUsed="0"/>
+    <w:lsdException w:name="Medium Grid 1 Accent 5" w:semiHidden="0" w:uiPriority="67" w:unhideWhenUsed="0"/>
+    <w:lsdException w:name="Medium Grid 2 Accent 5" w:semiHidden="0" w:uiPriority="68" w:unhideWhenUsed="0"/>
+    <w:lsdException w:name="Medium Grid 3 Accent 5" w:semiHidden="0" w:uiPriority="69" w:unhideWhenUsed="0"/>
+    <w:lsdException w:name="Dark List Accent 5" w:semiHidden="0" w:uiPriority="70" w:unhideWhenUsed="0"/>
+    <w:lsdException w:name="Colorful Shading Accent 5" w:semiHidden="0" w:uiPriority="71" w:unhideWhenUsed="0"/>
+    <w:lsdException w:name="Colorful List Accent 5" w:semiHidden="0" w:uiPriority="72" w:unhideWhenUsed="0"/>
+    <w:lsdException w:name="Colorful Grid Accent 5" w:semiHidden="0" w:uiPriority="73" w:unhideWhenUsed="0"/>
+    <w:lsdException w:name="Light Shading Accent 6" w:semiHidden="0" w:uiPriority="60" w:unhideWhenUsed="0"/>
+    <w:lsdException w:name="Light List Accent 6" w:semiHidden="0" w:uiPriority="61" w:unhideWhenUsed="0"/>
+    <w:lsdException w:name="Light Grid Accent 6" w:semiHidden="0" w:uiPriority="62" w:unhideWhenUsed="0"/>
+    <w:lsdException w:name="Medium Shading 1 Accent 6" w:semiHidden="0" w:uiPriority="63" w:unhideWhenUsed="0"/>
+    <w:lsdException w:name="Medium Shading 2 Accent 6" w:semiHidden="0" w:uiPriority="64" w:unhideWhenUsed="0"/>
+    <w:lsdException w:name="Medium List 1 Accent 6" w:semiHidden="0" w:uiPriority="65" w:unhideWhenUsed="0"/>
+    <w:lsdException w:name="Medium List 2 Accent 6" w:semiHidden="0" w:uiPriority="66" w:unhideWhenUsed="0"/>
+    <w:lsdException w:name="Medium Grid 1 Accent 6" w:semiHidden="0" w:uiPriority="67" w:unhideWhenUsed="0"/>
+    <w:lsdException w:name="Medium Grid 2 Accent 6" w:semiHidden="0" w:uiPriority="68" w:unhideWhenUsed="0"/>
+    <w:lsdException w:name="Medium Grid 3 Accent 6" w:semiHidden="0" w:uiPriority="69" w:unhideWhenUsed="0"/>
+    <w:lsdException w:name="Dark List Accent 6" w:semiHidden="0" w:uiPriority="70" w:unhideWhenUsed="0"/>
+    <w:lsdException w:name="Colorful Shading Accent 6" w:semiHidden="0" w:uiPriority="71" w:unhideWhenUsed="0"/>
+    <w:lsdException w:name="Colorful List Accent 6" w:semiHidden="0" w:uiPriority="72" w:unhideWhenUsed="0"/>
+    <w:lsdException w:name="Colorful Grid Accent 6" w:semiHidden="0" w:uiPriority="73" w:unhideWhenUsed="0"/>
+    <w:lsdException w:name="Subtle Emphasis" w:semiHidden="0" w:uiPriority="19" w:unhideWhenUsed="0" w:qFormat="1"/>
+    <w:lsdException w:name="Intense Emphasis" w:semiHidden="0" w:uiPriority="21" w:unhideWhenUsed="0" w:qFormat="1"/>
+    <w:lsdException w:name="Subtle Reference" w:semiHidden="0" w:uiPriority="31" w:unhideWhenUsed="0" w:qFormat="1"/>
+    <w:lsdException w:name="Intense Reference" w:semiHidden="0" w:uiPriority="32" w:unhideWhenUsed="0" w:qFormat="1"/>
+    <w:lsdException w:name="Book Title" w:semiHidden="0" w:uiPriority="33" w:unhideWhenUsed="0" w:qFormat="1"/>
+    <w:lsdException w:name="Bibliography" w:uiPriority="37"/>
+    <w:lsdException w:name="TOC Heading" w:uiPriority="39" w:qFormat="1"/>
+  </w:latentStyles>
+  <w:style w:type="paragraph" w:default="1" w:styleId="Normal">
+    <w:name w:val="Normal"/>
+    <w:qFormat/>
+  </w:style>
+  <w:style w:type="character" w:default="1" w:styleId="DefaultParagraphFont">
+    <w:name w:val="Default Paragraph Font"/>
+    <w:uiPriority w:val="1"/>
+    <w:semiHidden/>
+    <w:unhideWhenUsed/>
+  </w:style>
+  <w:style w:type="table" w:default="1" w:styleId="TableNormal">
+    <w:name w:val="Normal Table"/>
+    <w:uiPriority w:val="99"/>
+    <w:semiHidden/>
+    <w:unhideWhenUsed/>
+    <w:tblPr>
+      <w:tblInd w:w="0" w:type="dxa"/>
+      <w:tblCellMar>
+        <w:top w:w="0" w:type="dxa"/>
+        <w:left w:w="108" w:type="dxa"/>
+        <w:bottom w:w="0" w:type="dxa"/>
+        <w:right w:w="108" w:type="dxa"/>
+      </w:tblCellMar>
+    </w:tblPr>
+  </w:style>
+  <w:style w:type="numbering" w:default="1" w:styleId="NoList">
+    <w:name w:val="No List"/>
+    <w:uiPriority w:val="99"/>
+    <w:semiHidden/>
+    <w:unhideWhenUsed/>
   </w:style>
 </w:styles>
 </file>

--- a/Bao cao.docx
+++ b/Bao cao.docx
@@ -1,6 +1,6 @@
 
 <file path=word/document.xml><?xml version="1.0" encoding="utf-8"?>
-<w:document xmlns:wpc="http://schemas.microsoft.com/office/word/2010/wordprocessingCanvas" xmlns:mc="http://schemas.openxmlformats.org/markup-compatibility/2006" xmlns:o="urn:schemas-microsoft-com:office:office" xmlns:r="http://schemas.openxmlformats.org/officeDocument/2006/relationships" xmlns:m="http://schemas.openxmlformats.org/officeDocument/2006/math" xmlns:v="urn:schemas-microsoft-com:vml" xmlns:wp14="http://schemas.microsoft.com/office/word/2010/wordprocessingDrawing" xmlns:wp="http://schemas.openxmlformats.org/drawingml/2006/wordprocessingDrawing" xmlns:w10="urn:schemas-microsoft-com:office:word" xmlns:w="http://schemas.openxmlformats.org/wordprocessingml/2006/main" xmlns:w14="http://schemas.microsoft.com/office/word/2010/wordml" xmlns:wpg="http://schemas.microsoft.com/office/word/2010/wordprocessingGroup" xmlns:wpi="http://schemas.microsoft.com/office/word/2010/wordprocessingInk" xmlns:wne="http://schemas.microsoft.com/office/word/2006/wordml" xmlns:wps="http://schemas.microsoft.com/office/word/2010/wordprocessingShape" mc:Ignorable="w14 wp14">
+<w:document xmlns:ve="http://schemas.openxmlformats.org/markup-compatibility/2006" xmlns:o="urn:schemas-microsoft-com:office:office" xmlns:r="http://schemas.openxmlformats.org/officeDocument/2006/relationships" xmlns:m="http://schemas.openxmlformats.org/officeDocument/2006/math" xmlns:v="urn:schemas-microsoft-com:vml" xmlns:wp="http://schemas.openxmlformats.org/drawingml/2006/wordprocessingDrawing" xmlns:w10="urn:schemas-microsoft-com:office:word" xmlns:w="http://schemas.openxmlformats.org/wordprocessingml/2006/main" xmlns:wne="http://schemas.microsoft.com/office/word/2006/wordml">
   <w:body>
     <w:p>
       <w:pPr>
@@ -63,7 +63,13 @@
         <w:rPr>
           <w:lang w:val="en-US"/>
         </w:rPr>
-        <w:t>Nhóm thực hiện: Nhóm 8</w:t>
+        <w:t xml:space="preserve">Nhóm thực hiện: Nhóm </w:t>
+      </w:r>
+      <w:r>
+        <w:rPr>
+          <w:lang w:val="en-US"/>
+        </w:rPr>
+        <w:t>9</w:t>
       </w:r>
     </w:p>
     <w:p>
@@ -851,7 +857,7 @@
 </file>
 
 <file path=word/numbering.xml><?xml version="1.0" encoding="utf-8"?>
-<w:numbering xmlns:wpc="http://schemas.microsoft.com/office/word/2010/wordprocessingCanvas" xmlns:mc="http://schemas.openxmlformats.org/markup-compatibility/2006" xmlns:o="urn:schemas-microsoft-com:office:office" xmlns:r="http://schemas.openxmlformats.org/officeDocument/2006/relationships" xmlns:m="http://schemas.openxmlformats.org/officeDocument/2006/math" xmlns:v="urn:schemas-microsoft-com:vml" xmlns:wp14="http://schemas.microsoft.com/office/word/2010/wordprocessingDrawing" xmlns:wp="http://schemas.openxmlformats.org/drawingml/2006/wordprocessingDrawing" xmlns:w10="urn:schemas-microsoft-com:office:word" xmlns:w="http://schemas.openxmlformats.org/wordprocessingml/2006/main" xmlns:w14="http://schemas.microsoft.com/office/word/2010/wordml" xmlns:wpg="http://schemas.microsoft.com/office/word/2010/wordprocessingGroup" xmlns:wpi="http://schemas.microsoft.com/office/word/2010/wordprocessingInk" xmlns:wne="http://schemas.microsoft.com/office/word/2006/wordml" xmlns:wps="http://schemas.microsoft.com/office/word/2010/wordprocessingShape" mc:Ignorable="w14 wp14">
+<w:numbering xmlns:ve="http://schemas.openxmlformats.org/markup-compatibility/2006" xmlns:o="urn:schemas-microsoft-com:office:office" xmlns:r="http://schemas.openxmlformats.org/officeDocument/2006/relationships" xmlns:m="http://schemas.openxmlformats.org/officeDocument/2006/math" xmlns:v="urn:schemas-microsoft-com:vml" xmlns:wp="http://schemas.openxmlformats.org/drawingml/2006/wordprocessingDrawing" xmlns:w10="urn:schemas-microsoft-com:office:word" xmlns:w="http://schemas.openxmlformats.org/wordprocessingml/2006/main" xmlns:wne="http://schemas.microsoft.com/office/word/2006/wordml">
   <w:abstractNum w:abstractNumId="0">
     <w:nsid w:val="15C97D8A"/>
     <w:multiLevelType w:val="multilevel"/>
@@ -1370,7 +1376,7 @@
 </file>
 
 <file path=word/styles.xml><?xml version="1.0" encoding="utf-8"?>
-<w:styles xmlns:mc="http://schemas.openxmlformats.org/markup-compatibility/2006" xmlns:r="http://schemas.openxmlformats.org/officeDocument/2006/relationships" xmlns:w="http://schemas.openxmlformats.org/wordprocessingml/2006/main" xmlns:w14="http://schemas.microsoft.com/office/word/2010/wordml" mc:Ignorable="w14">
+<w:styles xmlns:r="http://schemas.openxmlformats.org/officeDocument/2006/relationships" xmlns:w="http://schemas.openxmlformats.org/wordprocessingml/2006/main">
   <w:docDefaults>
     <w:rPrDefault>
       <w:rPr>
@@ -1783,6 +1789,7 @@
     <w:uiPriority w:val="99"/>
     <w:semiHidden/>
     <w:unhideWhenUsed/>
+    <w:qFormat/>
     <w:tblPr>
       <w:tblInd w:w="0" w:type="dxa"/>
       <w:tblCellMar>

--- a/Bao cao.docx
+++ b/Bao cao.docx
@@ -845,6 +845,33 @@
         </w:rPr>
         <w:t xml:space="preserve">Cờ caro là </w:t>
       </w:r>
+      <w:r>
+        <w:rPr>
+          <w:lang w:val="en-US"/>
+        </w:rPr>
+        <w:t>một loại cờ cổ xưa của người Trung Quốc, một trong những trò chơi logic lâu đời nhất được biết đến trên thế giới.</w:t>
+      </w:r>
+    </w:p>
+    <w:p>
+      <w:pPr>
+        <w:rPr>
+          <w:lang w:val="en-US"/>
+        </w:rPr>
+      </w:pPr>
+      <w:r>
+        <w:rPr>
+          <w:lang w:val="en-US"/>
+        </w:rPr>
+        <w:tab/>
+        <w:t>Cờ caro được chơi trên toàn thế giới, ở mỗi nơi nó lại có tên gọi khác nhau: ở Nhật là Gomoku, ở Nga và các nước Đông Âu gọi là Five in a row, ở Hàn Quốc là Omok, ở Trung Quốc là Wuziqi, ở Anh là Connect5… và dĩ nhiên ở Việt Nam là Caro.</w:t>
+      </w:r>
+    </w:p>
+    <w:p>
+      <w:pPr>
+        <w:rPr>
+          <w:lang w:val="en-US"/>
+        </w:rPr>
+      </w:pPr>
     </w:p>
     <w:sectPr>
       <w:pgSz w:w="11906" w:h="16838"/>

--- a/Bao cao.docx
+++ b/Bao cao.docx
@@ -865,6 +865,692 @@
         <w:tab/>
         <w:t>Cờ caro được chơi trên toàn thế giới, ở mỗi nơi nó lại có tên gọi khác nhau: ở Nhật là Gomoku, ở Nga và các nước Đông Âu gọi là Five in a row, ở Hàn Quốc là Omok, ở Trung Quốc là Wuziqi, ở Anh là Connect5… và dĩ nhiên ở Việt Nam là Caro.</w:t>
       </w:r>
+    </w:p>
+    <w:p>
+      <w:pPr>
+        <w:rPr>
+          <w:lang w:val="en-US"/>
+        </w:rPr>
+      </w:pPr>
+      <w:r>
+        <w:rPr>
+          <w:b/>
+          <w:lang w:val="en-US"/>
+        </w:rPr>
+        <w:t>III. Giao diện</w:t>
+      </w:r>
+      <w:r>
+        <w:rPr>
+          <w:lang w:val="en-US"/>
+        </w:rPr>
+        <w:t>:</w:t>
+      </w:r>
+    </w:p>
+    <w:p>
+      <w:pPr>
+        <w:rPr>
+          <w:u w:val="single"/>
+          <w:lang w:val="en-US"/>
+        </w:rPr>
+      </w:pPr>
+      <w:r>
+        <w:rPr>
+          <w:lang w:val="en-US"/>
+        </w:rPr>
+        <w:t xml:space="preserve">- </w:t>
+      </w:r>
+      <w:r>
+        <w:rPr>
+          <w:u w:val="single"/>
+          <w:lang w:val="en-US"/>
+        </w:rPr>
+        <w:t>Bàn cờ - lớp CaroBoardUI:UserControl</w:t>
+      </w:r>
+    </w:p>
+    <w:p>
+      <w:pPr>
+        <w:rPr>
+          <w:lang w:val="en-US"/>
+        </w:rPr>
+      </w:pPr>
+      <w:r>
+        <w:rPr>
+          <w:lang w:val="en-US"/>
+        </w:rPr>
+        <w:tab/>
+        <w:t>+ Quân X,O: load từ file png.</w:t>
+      </w:r>
+    </w:p>
+    <w:p>
+      <w:pPr>
+        <w:rPr>
+          <w:lang w:val="en-US"/>
+        </w:rPr>
+      </w:pPr>
+      <w:r>
+        <w:rPr>
+          <w:lang w:val="en-US"/>
+        </w:rPr>
+        <w:tab/>
+        <w:t>+ Nền: sử dụng thuộc tính BackgroundColor của CaroBoardUI.</w:t>
+      </w:r>
+    </w:p>
+    <w:p>
+      <w:pPr>
+        <w:rPr>
+          <w:lang w:val="en-US"/>
+        </w:rPr>
+      </w:pPr>
+      <w:r>
+        <w:rPr>
+          <w:lang w:val="en-US"/>
+        </w:rPr>
+        <w:lastRenderedPageBreak/>
+        <w:tab/>
+        <w:t>+ Các ô: tạo bằng cách kẻ các đường thẳng dọc và ngang.</w:t>
+      </w:r>
+    </w:p>
+    <w:p>
+      <w:pPr>
+        <w:rPr>
+          <w:lang w:val="en-US"/>
+        </w:rPr>
+      </w:pPr>
+      <w:r>
+        <w:rPr>
+          <w:lang w:val="en-US"/>
+        </w:rPr>
+        <w:t xml:space="preserve">- </w:t>
+      </w:r>
+      <w:r>
+        <w:rPr>
+          <w:u w:val="single"/>
+          <w:lang w:val="en-US"/>
+        </w:rPr>
+        <w:t>Menu:</w:t>
+      </w:r>
+      <w:r>
+        <w:rPr>
+          <w:lang w:val="en-US"/>
+        </w:rPr>
+        <w:t xml:space="preserve"> +File: New game; Options; Exit;</w:t>
+      </w:r>
+    </w:p>
+    <w:p>
+      <w:pPr>
+        <w:rPr>
+          <w:lang w:val="en-US"/>
+        </w:rPr>
+      </w:pPr>
+      <w:r>
+        <w:rPr>
+          <w:lang w:val="en-US"/>
+        </w:rPr>
+        <w:tab/>
+        <w:t>+Command: Undo; Redo;</w:t>
+      </w:r>
+    </w:p>
+    <w:p>
+      <w:pPr>
+        <w:rPr>
+          <w:lang w:val="en-US"/>
+        </w:rPr>
+      </w:pPr>
+      <w:r>
+        <w:rPr>
+          <w:lang w:val="en-US"/>
+        </w:rPr>
+        <w:tab/>
+        <w:t>+ Help: …</w:t>
+      </w:r>
+    </w:p>
+    <w:p>
+      <w:pPr>
+        <w:rPr>
+          <w:lang w:val="en-US"/>
+        </w:rPr>
+      </w:pPr>
+      <w:r>
+        <w:rPr>
+          <w:lang w:val="en-US"/>
+        </w:rPr>
+        <w:t>Demo:</w:t>
+      </w:r>
+    </w:p>
+    <w:p>
+      <w:pPr>
+        <w:rPr>
+          <w:lang w:val="en-US"/>
+        </w:rPr>
+      </w:pPr>
+      <w:r>
+        <w:rPr>
+          <w:lang w:val="en-US"/>
+        </w:rPr>
+        <w:tab/>
+      </w:r>
+      <w:r>
+        <w:rPr>
+          <w:noProof/>
+          <w:lang w:val="en-US"/>
+        </w:rPr>
+        <w:drawing>
+          <wp:inline distT="0" distB="0" distL="0" distR="0">
+            <wp:extent cx="5010150" cy="5467350"/>
+            <wp:effectExtent l="19050" t="0" r="0" b="0"/>
+            <wp:docPr id="1" name="Picture 1"/>
+            <wp:cNvGraphicFramePr>
+              <a:graphicFrameLocks xmlns:a="http://schemas.openxmlformats.org/drawingml/2006/main" noChangeAspect="1"/>
+            </wp:cNvGraphicFramePr>
+            <a:graphic xmlns:a="http://schemas.openxmlformats.org/drawingml/2006/main">
+              <a:graphicData uri="http://schemas.openxmlformats.org/drawingml/2006/picture">
+                <pic:pic xmlns:pic="http://schemas.openxmlformats.org/drawingml/2006/picture">
+                  <pic:nvPicPr>
+                    <pic:cNvPr id="0" name="Picture 1"/>
+                    <pic:cNvPicPr>
+                      <a:picLocks noChangeAspect="1" noChangeArrowheads="1"/>
+                    </pic:cNvPicPr>
+                  </pic:nvPicPr>
+                  <pic:blipFill>
+                    <a:blip r:embed="rId5"/>
+                    <a:srcRect/>
+                    <a:stretch>
+                      <a:fillRect/>
+                    </a:stretch>
+                  </pic:blipFill>
+                  <pic:spPr bwMode="auto">
+                    <a:xfrm>
+                      <a:off x="0" y="0"/>
+                      <a:ext cx="5010150" cy="5467350"/>
+                    </a:xfrm>
+                    <a:prstGeom prst="rect">
+                      <a:avLst/>
+                    </a:prstGeom>
+                    <a:noFill/>
+                    <a:ln w="9525">
+                      <a:noFill/>
+                      <a:miter lim="800000"/>
+                      <a:headEnd/>
+                      <a:tailEnd/>
+                    </a:ln>
+                  </pic:spPr>
+                </pic:pic>
+              </a:graphicData>
+            </a:graphic>
+          </wp:inline>
+        </w:drawing>
+      </w:r>
+    </w:p>
+    <w:p>
+      <w:pPr>
+        <w:rPr>
+          <w:lang w:val="en-US"/>
+        </w:rPr>
+      </w:pPr>
+      <w:r>
+        <w:rPr>
+          <w:b/>
+          <w:lang w:val="en-US"/>
+        </w:rPr>
+        <w:t>IV. Thuật toán</w:t>
+      </w:r>
+      <w:r>
+        <w:rPr>
+          <w:lang w:val="en-US"/>
+        </w:rPr>
+        <w:t>:</w:t>
+      </w:r>
+    </w:p>
+    <w:p>
+      <w:pPr>
+        <w:rPr>
+          <w:u w:val="single"/>
+          <w:lang w:val="en-US"/>
+        </w:rPr>
+      </w:pPr>
+      <w:r>
+        <w:rPr>
+          <w:lang w:val="en-US"/>
+        </w:rPr>
+        <w:t xml:space="preserve">- </w:t>
+      </w:r>
+      <w:r>
+        <w:rPr>
+          <w:u w:val="single"/>
+          <w:lang w:val="en-US"/>
+        </w:rPr>
+        <w:t xml:space="preserve">Tìm nước đi: </w:t>
+      </w:r>
+    </w:p>
+    <w:p>
+      <w:pPr>
+        <w:ind w:firstLine="720"/>
+        <w:rPr>
+          <w:lang w:val="en-US"/>
+        </w:rPr>
+      </w:pPr>
+      <w:r>
+        <w:rPr>
+          <w:lang w:val="en-US"/>
+        </w:rPr>
+        <w:t>+ Quét tất cả các block 5 ô của bàn cờ, đếm số quân của ta và đối thủ, sau đó cộng điểm cho các ô trống dựa trên số quân đếm được:</w:t>
+      </w:r>
+    </w:p>
+    <w:p>
+      <w:pPr>
+        <w:rPr>
+          <w:lang w:val="en-US"/>
+        </w:rPr>
+      </w:pPr>
+      <w:r>
+        <w:rPr>
+          <w:lang w:val="en-US"/>
+        </w:rPr>
+        <w:t>Ví dụ:</w:t>
+      </w:r>
+    </w:p>
+    <w:tbl>
+      <w:tblPr>
+        <w:tblW w:w="1400" w:type="dxa"/>
+        <w:tblInd w:w="93" w:type="dxa"/>
+        <w:tblLook w:val="04A0"/>
+      </w:tblPr>
+      <w:tblGrid>
+        <w:gridCol w:w="280"/>
+        <w:gridCol w:w="312"/>
+        <w:gridCol w:w="312"/>
+        <w:gridCol w:w="333"/>
+        <w:gridCol w:w="280"/>
+      </w:tblGrid>
+      <w:tr>
+        <w:trPr>
+          <w:trHeight w:val="300"/>
+        </w:trPr>
+        <w:tc>
+          <w:tcPr>
+            <w:tcW w:w="280" w:type="dxa"/>
+            <w:tcBorders>
+              <w:top w:val="single" w:sz="4" w:space="0" w:color="auto"/>
+              <w:left w:val="single" w:sz="4" w:space="0" w:color="auto"/>
+              <w:bottom w:val="single" w:sz="4" w:space="0" w:color="auto"/>
+              <w:right w:val="single" w:sz="4" w:space="0" w:color="auto"/>
+            </w:tcBorders>
+            <w:shd w:val="clear" w:color="000000" w:fill="FFC000"/>
+            <w:noWrap/>
+            <w:vAlign w:val="bottom"/>
+            <w:hideMark/>
+          </w:tcPr>
+          <w:p>
+            <w:pPr>
+              <w:spacing w:after="0" w:line="240" w:lineRule="auto"/>
+              <w:rPr>
+                <w:rFonts w:ascii="Calibri" w:eastAsia="Times New Roman" w:hAnsi="Calibri" w:cs="Calibri"/>
+                <w:color w:val="000000"/>
+                <w:sz w:val="22"/>
+                <w:lang w:val="en-US"/>
+              </w:rPr>
+            </w:pPr>
+            <w:r>
+              <w:rPr>
+                <w:rFonts w:ascii="Calibri" w:eastAsia="Times New Roman" w:hAnsi="Calibri" w:cs="Calibri"/>
+                <w:color w:val="000000"/>
+                <w:sz w:val="22"/>
+                <w:lang w:val="en-US"/>
+              </w:rPr>
+              <w:t> </w:t>
+            </w:r>
+          </w:p>
+        </w:tc>
+        <w:tc>
+          <w:tcPr>
+            <w:tcW w:w="280" w:type="dxa"/>
+            <w:tcBorders>
+              <w:top w:val="single" w:sz="4" w:space="0" w:color="auto"/>
+              <w:left w:val="nil"/>
+              <w:bottom w:val="single" w:sz="4" w:space="0" w:color="auto"/>
+              <w:right w:val="single" w:sz="4" w:space="0" w:color="auto"/>
+            </w:tcBorders>
+            <w:shd w:val="clear" w:color="000000" w:fill="FFC000"/>
+            <w:noWrap/>
+            <w:vAlign w:val="bottom"/>
+            <w:hideMark/>
+          </w:tcPr>
+          <w:p>
+            <w:pPr>
+              <w:spacing w:after="0" w:line="240" w:lineRule="auto"/>
+              <w:rPr>
+                <w:rFonts w:ascii="Calibri" w:eastAsia="Times New Roman" w:hAnsi="Calibri" w:cs="Calibri"/>
+                <w:color w:val="000000"/>
+                <w:sz w:val="22"/>
+                <w:lang w:val="en-US"/>
+              </w:rPr>
+            </w:pPr>
+            <w:r>
+              <w:rPr>
+                <w:rFonts w:ascii="Calibri" w:eastAsia="Times New Roman" w:hAnsi="Calibri" w:cs="Calibri"/>
+                <w:color w:val="000000"/>
+                <w:sz w:val="22"/>
+                <w:lang w:val="en-US"/>
+              </w:rPr>
+              <w:t>x</w:t>
+            </w:r>
+          </w:p>
+        </w:tc>
+        <w:tc>
+          <w:tcPr>
+            <w:tcW w:w="280" w:type="dxa"/>
+            <w:tcBorders>
+              <w:top w:val="single" w:sz="4" w:space="0" w:color="auto"/>
+              <w:left w:val="nil"/>
+              <w:bottom w:val="single" w:sz="4" w:space="0" w:color="auto"/>
+              <w:right w:val="single" w:sz="4" w:space="0" w:color="auto"/>
+            </w:tcBorders>
+            <w:shd w:val="clear" w:color="000000" w:fill="FFC000"/>
+            <w:noWrap/>
+            <w:vAlign w:val="bottom"/>
+            <w:hideMark/>
+          </w:tcPr>
+          <w:p>
+            <w:pPr>
+              <w:spacing w:after="0" w:line="240" w:lineRule="auto"/>
+              <w:rPr>
+                <w:rFonts w:ascii="Calibri" w:eastAsia="Times New Roman" w:hAnsi="Calibri" w:cs="Calibri"/>
+                <w:color w:val="000000"/>
+                <w:sz w:val="22"/>
+                <w:lang w:val="en-US"/>
+              </w:rPr>
+            </w:pPr>
+            <w:r>
+              <w:rPr>
+                <w:rFonts w:ascii="Calibri" w:eastAsia="Times New Roman" w:hAnsi="Calibri" w:cs="Calibri"/>
+                <w:color w:val="000000"/>
+                <w:sz w:val="22"/>
+                <w:lang w:val="en-US"/>
+              </w:rPr>
+              <w:t>x</w:t>
+            </w:r>
+          </w:p>
+        </w:tc>
+        <w:tc>
+          <w:tcPr>
+            <w:tcW w:w="280" w:type="dxa"/>
+            <w:tcBorders>
+              <w:top w:val="single" w:sz="4" w:space="0" w:color="auto"/>
+              <w:left w:val="nil"/>
+              <w:bottom w:val="single" w:sz="4" w:space="0" w:color="auto"/>
+              <w:right w:val="single" w:sz="4" w:space="0" w:color="auto"/>
+            </w:tcBorders>
+            <w:shd w:val="clear" w:color="000000" w:fill="FFC000"/>
+            <w:noWrap/>
+            <w:vAlign w:val="bottom"/>
+            <w:hideMark/>
+          </w:tcPr>
+          <w:p>
+            <w:pPr>
+              <w:spacing w:after="0" w:line="240" w:lineRule="auto"/>
+              <w:rPr>
+                <w:rFonts w:ascii="Calibri" w:eastAsia="Times New Roman" w:hAnsi="Calibri" w:cs="Calibri"/>
+                <w:color w:val="000000"/>
+                <w:sz w:val="22"/>
+                <w:lang w:val="en-US"/>
+              </w:rPr>
+            </w:pPr>
+            <w:r>
+              <w:rPr>
+                <w:rFonts w:ascii="Calibri" w:eastAsia="Times New Roman" w:hAnsi="Calibri" w:cs="Calibri"/>
+                <w:color w:val="000000"/>
+                <w:sz w:val="22"/>
+                <w:lang w:val="en-US"/>
+              </w:rPr>
+              <w:t>o</w:t>
+            </w:r>
+          </w:p>
+        </w:tc>
+        <w:tc>
+          <w:tcPr>
+            <w:tcW w:w="280" w:type="dxa"/>
+            <w:tcBorders>
+              <w:top w:val="single" w:sz="4" w:space="0" w:color="auto"/>
+              <w:left w:val="nil"/>
+              <w:bottom w:val="single" w:sz="4" w:space="0" w:color="auto"/>
+              <w:right w:val="single" w:sz="4" w:space="0" w:color="auto"/>
+            </w:tcBorders>
+            <w:shd w:val="clear" w:color="000000" w:fill="FFC000"/>
+            <w:noWrap/>
+            <w:vAlign w:val="bottom"/>
+            <w:hideMark/>
+          </w:tcPr>
+          <w:p>
+            <w:pPr>
+              <w:spacing w:after="0" w:line="240" w:lineRule="auto"/>
+              <w:rPr>
+                <w:rFonts w:ascii="Calibri" w:eastAsia="Times New Roman" w:hAnsi="Calibri" w:cs="Calibri"/>
+                <w:color w:val="000000"/>
+                <w:sz w:val="22"/>
+                <w:lang w:val="en-US"/>
+              </w:rPr>
+            </w:pPr>
+            <w:r>
+              <w:rPr>
+                <w:rFonts w:ascii="Calibri" w:eastAsia="Times New Roman" w:hAnsi="Calibri" w:cs="Calibri"/>
+                <w:color w:val="000000"/>
+                <w:sz w:val="22"/>
+                <w:lang w:val="en-US"/>
+              </w:rPr>
+              <w:t> </w:t>
+            </w:r>
+          </w:p>
+        </w:tc>
+      </w:tr>
+    </w:tbl>
+    <w:p>
+      <w:pPr>
+        <w:rPr>
+          <w:lang w:val="en-US"/>
+        </w:rPr>
+      </w:pPr>
+    </w:p>
+    <w:p>
+      <w:pPr>
+        <w:rPr>
+          <w:lang w:val="en-US"/>
+        </w:rPr>
+      </w:pPr>
+      <w:r>
+        <w:rPr>
+          <w:lang w:val="en-US"/>
+        </w:rPr>
+        <w:t>Trong hình trên, giả sử quân của ta là x:, điểm 2 ô trống sẽ được tính như sau:</w:t>
+      </w:r>
+    </w:p>
+    <w:p>
+      <w:pPr>
+        <w:rPr>
+          <w:lang w:val="en-US"/>
+        </w:rPr>
+      </w:pPr>
+      <w:r>
+        <w:rPr>
+          <w:lang w:val="en-US"/>
+        </w:rPr>
+        <w:t>Nếu ô[i,j] trống:</w:t>
+      </w:r>
+    </w:p>
+    <w:p>
+      <w:pPr>
+        <w:rPr>
+          <w:lang w:val="en-US"/>
+        </w:rPr>
+      </w:pPr>
+      <w:r>
+        <w:rPr>
+          <w:lang w:val="en-US"/>
+        </w:rPr>
+        <w:t>Điểm ô[i,j]+=Điểm ô[i,j]+Điểm Tấn công[2]+Điểm chặn[1];</w:t>
+      </w:r>
+    </w:p>
+    <w:p>
+      <w:pPr>
+        <w:rPr>
+          <w:lang w:val="en-US"/>
+        </w:rPr>
+      </w:pPr>
+      <w:r>
+        <w:rPr>
+          <w:lang w:val="en-US"/>
+        </w:rPr>
+        <w:t>Vì quét theo block 5 ô nên mỗi ô sẽ được quét 5 lần theo mỗi chiều. Do đó, ta sẽ nhận được điểm các ô khác nhau tùy vào số ô liên kết và số ô của đối thủ mà ta chặn được.</w:t>
+      </w:r>
+    </w:p>
+    <w:p>
+      <w:pPr>
+        <w:rPr>
+          <w:lang w:val="en-US"/>
+        </w:rPr>
+      </w:pPr>
+      <w:r>
+        <w:rPr>
+          <w:lang w:val="en-US"/>
+        </w:rPr>
+        <w:tab/>
+        <w:t xml:space="preserve">+ Các ô có điểm bằng nhau </w:t>
+      </w:r>
+      <w:r>
+        <w:rPr>
+          <w:lang w:val="en-US"/>
+        </w:rPr>
+        <w:sym w:font="Wingdings" w:char="F0E0"/>
+      </w:r>
+      <w:r>
+        <w:rPr>
+          <w:lang w:val="en-US"/>
+        </w:rPr>
+        <w:t xml:space="preserve"> một cách tương đối thì việc đánh vào 2 ô đó như nhau. Nếu chọn, ta chỉ chọn một trong các nước đó để tránh lãng phí thời gian khi duyệt.</w:t>
+      </w:r>
+    </w:p>
+    <w:p>
+      <w:pPr>
+        <w:rPr>
+          <w:lang w:val="en-US"/>
+        </w:rPr>
+      </w:pPr>
+      <w:r>
+        <w:rPr>
+          <w:lang w:val="en-US"/>
+        </w:rPr>
+        <w:tab/>
+        <w:t>+ Chọn 3 ô có điểm cao nhất để tiến hành đánh thử.</w:t>
+      </w:r>
+    </w:p>
+    <w:p>
+      <w:pPr>
+        <w:rPr>
+          <w:lang w:val="en-US"/>
+        </w:rPr>
+      </w:pPr>
+      <w:r>
+        <w:rPr>
+          <w:lang w:val="en-US"/>
+        </w:rPr>
+        <w:t xml:space="preserve">- </w:t>
+      </w:r>
+      <w:r>
+        <w:rPr>
+          <w:u w:val="single"/>
+          <w:lang w:val="en-US"/>
+        </w:rPr>
+        <w:t>Đánh giá lợi thế của bàn cờ:</w:t>
+      </w:r>
+    </w:p>
+    <w:p>
+      <w:pPr>
+        <w:rPr>
+          <w:lang w:val="en-US"/>
+        </w:rPr>
+      </w:pPr>
+      <w:r>
+        <w:rPr>
+          <w:lang w:val="en-US"/>
+        </w:rPr>
+        <w:tab/>
+        <w:t>+ Với mỗi người chơi, ta đếm số nước có lợi cho ta và đối thủ, sau đó dựa vào bảng điểm đánh giá để cộng thêm vào điểm chung cả bàn cờ nếu nước đi là có lợi cho ta và trừ nếu nước đi là có lợi cho đối thủ. Ta sẽ tiến hành duyệt theo tất cả các hướng ngang, dọc, chéo lên, chéo xuống.</w:t>
+      </w:r>
+    </w:p>
+    <w:p>
+      <w:pPr>
+        <w:rPr>
+          <w:lang w:val="en-US"/>
+        </w:rPr>
+      </w:pPr>
+      <w:r>
+        <w:rPr>
+          <w:lang w:val="en-US"/>
+        </w:rPr>
+        <w:tab/>
+        <w:t>+ Ta có thể tỉnh điểm cả các nước chặn đối thủ, tuy nhiên, các tình huống rất nhiều trong khi việc duyệt mất khá nhiều thời gian. Mặt khác, khi sử dụng thuật toán minmax với độ sâu &gt;0, máy có thể duyệt trước các nước đi của đối thủ, do đó, ta có thể loại bớt để tăng tốc độ duyệt.</w:t>
+      </w:r>
+    </w:p>
+    <w:p>
+      <w:pPr>
+        <w:rPr>
+          <w:lang w:val="en-US"/>
+        </w:rPr>
+      </w:pPr>
+      <w:r>
+        <w:rPr>
+          <w:lang w:val="en-US"/>
+        </w:rPr>
+        <w:tab/>
+        <w:t>+ Sử dụng kỹ thuật cắt tỉa Alpha – Beta để tăng tốc độ duyệt minmax.</w:t>
+      </w:r>
+    </w:p>
+    <w:p>
+      <w:pPr>
+        <w:rPr>
+          <w:b/>
+          <w:lang w:val="en-US"/>
+        </w:rPr>
+      </w:pPr>
+      <w:r>
+        <w:rPr>
+          <w:b/>
+          <w:lang w:val="en-US"/>
+        </w:rPr>
+        <w:t>V. Tham khảo:</w:t>
+      </w:r>
+    </w:p>
+    <w:p>
+      <w:pPr>
+        <w:rPr>
+          <w:lang w:val="en-US"/>
+        </w:rPr>
+      </w:pPr>
+      <w:r>
+        <w:rPr>
+          <w:lang w:val="en-US"/>
+        </w:rPr>
+        <w:t>- Giáo trình trí tuệ nhân tạo (thuật toán minmax – kỹ thuật alpha-beta)</w:t>
+      </w:r>
+    </w:p>
+    <w:p>
+      <w:pPr>
+        <w:rPr>
+          <w:lang w:val="en-US"/>
+        </w:rPr>
+      </w:pPr>
+      <w:r>
+        <w:rPr>
+          <w:lang w:val="en-US"/>
+        </w:rPr>
+        <w:t>- Hàm tìm nước đi của game Caro trên update24h.com.vn</w:t>
+      </w:r>
+    </w:p>
+    <w:p>
+      <w:pPr>
+        <w:rPr>
+          <w:lang w:val="en-US"/>
+        </w:rPr>
+      </w:pPr>
     </w:p>
     <w:p>
       <w:pPr>
@@ -2028,6 +2714,36 @@
       <w:szCs w:val="16"/>
     </w:rPr>
   </w:style>
+  <w:style w:type="paragraph" w:styleId="BalloonText">
+    <w:name w:val="Balloon Text"/>
+    <w:basedOn w:val="Normal"/>
+    <w:link w:val="BalloonTextChar"/>
+    <w:uiPriority w:val="99"/>
+    <w:semiHidden/>
+    <w:unhideWhenUsed/>
+    <w:rsid w:val="00865208"/>
+    <w:pPr>
+      <w:spacing w:after="0" w:line="240" w:lineRule="auto"/>
+    </w:pPr>
+    <w:rPr>
+      <w:rFonts w:cs="Tahoma"/>
+      <w:sz w:val="16"/>
+      <w:szCs w:val="16"/>
+    </w:rPr>
+  </w:style>
+  <w:style w:type="character" w:customStyle="1" w:styleId="BalloonTextChar">
+    <w:name w:val="Balloon Text Char"/>
+    <w:basedOn w:val="DefaultParagraphFont"/>
+    <w:link w:val="BalloonText"/>
+    <w:uiPriority w:val="99"/>
+    <w:semiHidden/>
+    <w:rsid w:val="00865208"/>
+    <w:rPr>
+      <w:rFonts w:cs="Tahoma"/>
+      <w:sz w:val="16"/>
+      <w:szCs w:val="16"/>
+    </w:rPr>
+  </w:style>
 </w:styles>
 </file>
 

--- a/Bao cao.docx
+++ b/Bao cao.docx
@@ -100,7 +100,7 @@
         <w:rPr>
           <w:lang w:val="en-US"/>
         </w:rPr>
-        <w:t>Vũ Đình Trung</w:t>
+        <w:t>Lê Văn Vinh – nhóm trưởng</w:t>
       </w:r>
     </w:p>
     <w:p>
@@ -118,7 +118,7 @@
         <w:rPr>
           <w:lang w:val="en-US"/>
         </w:rPr>
-        <w:t>Lê Văn Vinh</w:t>
+        <w:t>Vũ Đình Trung</w:t>
       </w:r>
     </w:p>
     <w:p>
